--- a/Sagar Randive (1503705).docx
+++ b/Sagar Randive (1503705).docx
@@ -396,13 +396,21 @@
       </w:pPr>
       <w:r>
         <w:rPr>
+          <w:rFonts w:ascii="Times New Roman" w:hAnsi="Times New Roman" w:cs="Times New Roman"/>
+          <w:b/>
+          <w:bCs/>
+        </w:rPr>
+        <w:t>Tools Used</w:t>
+      </w:r>
+      <w:r>
+        <w:rPr>
           <w:rStyle w:val="oypena"/>
           <w:rFonts w:ascii="Times New Roman" w:hAnsi="Times New Roman" w:cs="Times New Roman"/>
           <w:b/>
           <w:bCs/>
           <w:color w:val="404040"/>
         </w:rPr>
-        <w:t xml:space="preserve">Tools Used: </w:t>
+        <w:t xml:space="preserve">: </w:t>
       </w:r>
       <w:r>
         <w:rPr>
@@ -432,6 +440,14 @@
           <w:rFonts w:ascii="Times New Roman" w:hAnsi="Times New Roman" w:cs="Times New Roman"/>
         </w:rPr>
       </w:pPr>
+      <w:r>
+        <w:rPr>
+          <w:rFonts w:ascii="Times New Roman" w:hAnsi="Times New Roman" w:cs="Times New Roman"/>
+          <w:b/>
+          <w:bCs/>
+        </w:rPr>
+        <w:t>Domains</w:t>
+      </w:r>
       <w:r>
         <w:rPr>
           <w:rStyle w:val="oypena"/>
@@ -440,7 +456,7 @@
           <w:bCs/>
           <w:color w:val="404040"/>
         </w:rPr>
-        <w:t xml:space="preserve">Domains: </w:t>
+        <w:t xml:space="preserve">: </w:t>
       </w:r>
       <w:r>
         <w:rPr>
@@ -635,6 +651,11 @@
     </w:p>
     <w:p>
       <w:pPr>
+        <w:pStyle w:val="ListParagraph"/>
+        <w:numPr>
+          <w:ilvl w:val="0"/>
+          <w:numId w:val="13"/>
+        </w:numPr>
         <w:spacing w:after="0" w:line="240" w:lineRule="auto"/>
         <w:jc w:val="both"/>
         <w:rPr>
@@ -688,6 +709,11 @@
     </w:p>
     <w:p>
       <w:pPr>
+        <w:pStyle w:val="ListParagraph"/>
+        <w:numPr>
+          <w:ilvl w:val="0"/>
+          <w:numId w:val="13"/>
+        </w:numPr>
         <w:spacing w:after="0" w:line="240" w:lineRule="auto"/>
         <w:jc w:val="both"/>
         <w:rPr>
@@ -698,6 +724,16 @@
           <w:lang w:val="en-GB" w:eastAsia="en-GB"/>
         </w:rPr>
       </w:pPr>
+      <w:r>
+        <w:rPr>
+          <w:rFonts w:ascii="Times New Roman" w:eastAsia="Calibri" w:hAnsi="Times New Roman" w:cs="Times New Roman"/>
+          <w:color w:val="000000"/>
+          <w:sz w:val="21"/>
+          <w:szCs w:val="21"/>
+          <w:lang w:val="en-GB" w:eastAsia="en-GB"/>
+        </w:rPr>
+        <w:t xml:space="preserve">Discuss and implement common code while addition of new features for all modules of application. E.g. Click Away Event Feature. </w:t>
+      </w:r>
     </w:p>
     <w:p>
       <w:pPr>
@@ -705,24 +741,12 @@
         <w:jc w:val="both"/>
         <w:rPr>
           <w:rFonts w:ascii="Times New Roman" w:eastAsia="Calibri" w:hAnsi="Times New Roman" w:cs="Times New Roman"/>
-          <w:b/>
-          <w:color w:val="000000"/>
-          <w:sz w:val="21"/>
-          <w:szCs w:val="21"/>
-          <w:lang w:val="en-GB" w:eastAsia="en-GB"/>
-        </w:rPr>
-      </w:pPr>
-      <w:r>
-        <w:rPr>
-          <w:rFonts w:ascii="Times New Roman" w:eastAsia="Calibri" w:hAnsi="Times New Roman" w:cs="Times New Roman"/>
-          <w:b/>
-          <w:color w:val="000000"/>
-          <w:sz w:val="21"/>
-          <w:szCs w:val="21"/>
-          <w:lang w:val="en-GB" w:eastAsia="en-GB"/>
-        </w:rPr>
-        <w:t>Projects Undertaken:</w:t>
-      </w:r>
+          <w:color w:val="000000"/>
+          <w:sz w:val="21"/>
+          <w:szCs w:val="21"/>
+          <w:lang w:val="en-GB" w:eastAsia="en-GB"/>
+        </w:rPr>
+      </w:pPr>
     </w:p>
     <w:p>
       <w:pPr>
@@ -730,6 +754,31 @@
         <w:jc w:val="both"/>
         <w:rPr>
           <w:rFonts w:ascii="Times New Roman" w:eastAsia="Calibri" w:hAnsi="Times New Roman" w:cs="Times New Roman"/>
+          <w:b/>
+          <w:color w:val="000000"/>
+          <w:sz w:val="21"/>
+          <w:szCs w:val="21"/>
+          <w:lang w:val="en-GB" w:eastAsia="en-GB"/>
+        </w:rPr>
+      </w:pPr>
+      <w:r>
+        <w:rPr>
+          <w:rFonts w:ascii="Times New Roman" w:eastAsia="Calibri" w:hAnsi="Times New Roman" w:cs="Times New Roman"/>
+          <w:b/>
+          <w:color w:val="000000"/>
+          <w:sz w:val="21"/>
+          <w:szCs w:val="21"/>
+          <w:lang w:val="en-GB" w:eastAsia="en-GB"/>
+        </w:rPr>
+        <w:t>Projects Undertaken:</w:t>
+      </w:r>
+    </w:p>
+    <w:p>
+      <w:pPr>
+        <w:spacing w:after="0" w:line="240" w:lineRule="auto"/>
+        <w:jc w:val="both"/>
+        <w:rPr>
+          <w:rFonts w:ascii="Times New Roman" w:eastAsia="Calibri" w:hAnsi="Times New Roman" w:cs="Times New Roman"/>
           <w:color w:val="000000"/>
           <w:sz w:val="21"/>
           <w:szCs w:val="21"/>
@@ -805,6 +854,26 @@
           <w:lang w:val="en-GB" w:eastAsia="en-GB"/>
         </w:rPr>
         <w:t>, RTK Query, Typescript</w:t>
+      </w:r>
+      <w:r>
+        <w:rPr>
+          <w:rFonts w:ascii="Times New Roman" w:eastAsia="Calibri" w:hAnsi="Times New Roman" w:cs="Times New Roman"/>
+          <w:color w:val="000000"/>
+          <w:sz w:val="21"/>
+          <w:szCs w:val="21"/>
+          <w:lang w:val="en-GB" w:eastAsia="en-GB"/>
+        </w:rPr>
+        <w:t xml:space="preserve">, SASS, SCSS, </w:t>
+      </w:r>
+      <w:r>
+        <w:rPr>
+          <w:rFonts w:ascii="Times New Roman" w:eastAsia="Calibri" w:hAnsi="Times New Roman" w:cs="Times New Roman"/>
+          <w:color w:val="000000"/>
+          <w:sz w:val="21"/>
+          <w:szCs w:val="21"/>
+          <w:lang w:val="en-IN" w:eastAsia="en-GB"/>
+        </w:rPr>
+        <w:t>RESTful API Integration</w:t>
       </w:r>
       <w:r>
         <w:rPr>
@@ -973,6 +1042,7 @@
           <w:lang w:val="en-GB" w:eastAsia="en-GB"/>
         </w:rPr>
       </w:pPr>
+      <w:proofErr w:type="gramStart"/>
       <w:r>
         <w:rPr>
           <w:rFonts w:ascii="Times New Roman" w:eastAsia="Calibri" w:hAnsi="Times New Roman" w:cs="Times New Roman"/>
@@ -984,6 +1054,7 @@
         </w:rPr>
         <w:t>Responsibilities:</w:t>
       </w:r>
+      <w:proofErr w:type="gramEnd"/>
     </w:p>
     <w:p>
       <w:pPr>
@@ -1032,7 +1103,67 @@
           <w:szCs w:val="21"/>
           <w:lang w:eastAsia="en-GB"/>
         </w:rPr>
-        <w:t xml:space="preserve"> Deluxe, It has own application offering Remote Deposit Capture (RDC) functionality to customers and financial institution.</w:t>
+        <w:t xml:space="preserve"> Deluxe,</w:t>
+      </w:r>
+      <w:r>
+        <w:rPr>
+          <w:rFonts w:ascii="Times New Roman" w:eastAsia="Calibri" w:hAnsi="Times New Roman" w:cs="Times New Roman"/>
+          <w:color w:val="000000"/>
+          <w:sz w:val="21"/>
+          <w:szCs w:val="21"/>
+          <w:lang w:eastAsia="en-GB"/>
+        </w:rPr>
+        <w:t xml:space="preserve"> it </w:t>
+      </w:r>
+      <w:r>
+        <w:rPr>
+          <w:rFonts w:ascii="Times New Roman" w:eastAsia="Calibri" w:hAnsi="Times New Roman" w:cs="Times New Roman"/>
+          <w:color w:val="000000"/>
+          <w:sz w:val="21"/>
+          <w:szCs w:val="21"/>
+          <w:lang w:eastAsia="en-GB"/>
+        </w:rPr>
+        <w:t xml:space="preserve">has </w:t>
+      </w:r>
+      <w:r>
+        <w:rPr>
+          <w:rFonts w:ascii="Times New Roman" w:eastAsia="Calibri" w:hAnsi="Times New Roman" w:cs="Times New Roman"/>
+          <w:color w:val="000000"/>
+          <w:sz w:val="21"/>
+          <w:szCs w:val="21"/>
+          <w:lang w:eastAsia="en-GB"/>
+        </w:rPr>
+        <w:t>its own</w:t>
+      </w:r>
+      <w:r>
+        <w:rPr>
+          <w:rFonts w:ascii="Times New Roman" w:eastAsia="Calibri" w:hAnsi="Times New Roman" w:cs="Times New Roman"/>
+          <w:color w:val="000000"/>
+          <w:sz w:val="21"/>
+          <w:szCs w:val="21"/>
+          <w:lang w:eastAsia="en-GB"/>
+        </w:rPr>
+        <w:t xml:space="preserve"> application offering Remote Deposit Capture (RDC) functionality to customers and financial </w:t>
+      </w:r>
+      <w:r>
+        <w:rPr>
+          <w:rFonts w:ascii="Times New Roman" w:eastAsia="Calibri" w:hAnsi="Times New Roman" w:cs="Times New Roman"/>
+          <w:color w:val="000000"/>
+          <w:sz w:val="21"/>
+          <w:szCs w:val="21"/>
+          <w:lang w:eastAsia="en-GB"/>
+        </w:rPr>
+        <w:t>institutions</w:t>
+      </w:r>
+      <w:r>
+        <w:rPr>
+          <w:rFonts w:ascii="Times New Roman" w:eastAsia="Calibri" w:hAnsi="Times New Roman" w:cs="Times New Roman"/>
+          <w:color w:val="000000"/>
+          <w:sz w:val="21"/>
+          <w:szCs w:val="21"/>
+          <w:lang w:eastAsia="en-GB"/>
+        </w:rPr>
+        <w:t>.</w:t>
       </w:r>
     </w:p>
     <w:p>
@@ -1122,7 +1253,47 @@
           <w:szCs w:val="21"/>
           <w:lang w:eastAsia="en-GB"/>
         </w:rPr>
-        <w:t>Added new feature and improve the performance of item creation product as per requirement of Albertsons client using technology React, Redux, GraphQL, RTK Query, Typescript, JEST.</w:t>
+        <w:t xml:space="preserve">Added new </w:t>
+      </w:r>
+      <w:r>
+        <w:rPr>
+          <w:rFonts w:ascii="Times New Roman" w:eastAsia="Calibri" w:hAnsi="Times New Roman" w:cs="Times New Roman"/>
+          <w:color w:val="000000"/>
+          <w:sz w:val="21"/>
+          <w:szCs w:val="21"/>
+          <w:lang w:eastAsia="en-GB"/>
+        </w:rPr>
+        <w:t>features</w:t>
+      </w:r>
+      <w:r>
+        <w:rPr>
+          <w:rFonts w:ascii="Times New Roman" w:eastAsia="Calibri" w:hAnsi="Times New Roman" w:cs="Times New Roman"/>
+          <w:color w:val="000000"/>
+          <w:sz w:val="21"/>
+          <w:szCs w:val="21"/>
+          <w:lang w:eastAsia="en-GB"/>
+        </w:rPr>
+        <w:t xml:space="preserve"> and </w:t>
+      </w:r>
+      <w:r>
+        <w:rPr>
+          <w:rFonts w:ascii="Times New Roman" w:eastAsia="Calibri" w:hAnsi="Times New Roman" w:cs="Times New Roman"/>
+          <w:color w:val="000000"/>
+          <w:sz w:val="21"/>
+          <w:szCs w:val="21"/>
+          <w:lang w:eastAsia="en-GB"/>
+        </w:rPr>
+        <w:t>improved</w:t>
+      </w:r>
+      <w:r>
+        <w:rPr>
+          <w:rFonts w:ascii="Times New Roman" w:eastAsia="Calibri" w:hAnsi="Times New Roman" w:cs="Times New Roman"/>
+          <w:color w:val="000000"/>
+          <w:sz w:val="21"/>
+          <w:szCs w:val="21"/>
+          <w:lang w:eastAsia="en-GB"/>
+        </w:rPr>
+        <w:t xml:space="preserve"> the performance of item creation product as per requirement of Albertsons client using technology React, Redux, GraphQL, RTK Query, Typescript, JEST.</w:t>
       </w:r>
     </w:p>
     <w:p>
@@ -1182,7 +1353,27 @@
           <w:szCs w:val="21"/>
           <w:lang w:eastAsia="en-GB"/>
         </w:rPr>
-        <w:t>I have experience in UI and Web development of Banking and E-commerce application.</w:t>
+        <w:t xml:space="preserve">I have experience in UI and Web development of Banking and E-commerce </w:t>
+      </w:r>
+      <w:r>
+        <w:rPr>
+          <w:rFonts w:ascii="Times New Roman" w:eastAsia="Calibri" w:hAnsi="Times New Roman" w:cs="Times New Roman"/>
+          <w:color w:val="000000"/>
+          <w:sz w:val="21"/>
+          <w:szCs w:val="21"/>
+          <w:lang w:eastAsia="en-GB"/>
+        </w:rPr>
+        <w:t>applications</w:t>
+      </w:r>
+      <w:r>
+        <w:rPr>
+          <w:rFonts w:ascii="Times New Roman" w:eastAsia="Calibri" w:hAnsi="Times New Roman" w:cs="Times New Roman"/>
+          <w:color w:val="000000"/>
+          <w:sz w:val="21"/>
+          <w:szCs w:val="21"/>
+          <w:lang w:eastAsia="en-GB"/>
+        </w:rPr>
+        <w:t>.</w:t>
       </w:r>
     </w:p>
     <w:p>
@@ -1220,6 +1411,7 @@
           <w:szCs w:val="21"/>
           <w:lang w:val="en-GB" w:eastAsia="en-GB"/>
         </w:rPr>
+        <w:lastRenderedPageBreak/>
         <w:t>Projects Undertaken:</w:t>
       </w:r>
     </w:p>
@@ -1243,8 +1435,65 @@
           <w:szCs w:val="21"/>
           <w:lang w:val="en-GB" w:eastAsia="en-GB"/>
         </w:rPr>
-        <w:t>1.Deluxe, Albertsons: Technologies used – React, Redux, GraphQL, RTK Query, Typescript.</w:t>
-      </w:r>
+        <w:t>1.Deluxe, Albertsons: Technologies used – React, Redux, GraphQL, RTK Query, Typescript</w:t>
+      </w:r>
+      <w:r>
+        <w:rPr>
+          <w:rFonts w:ascii="Times New Roman" w:eastAsia="Calibri" w:hAnsi="Times New Roman" w:cs="Times New Roman"/>
+          <w:color w:val="000000"/>
+          <w:sz w:val="21"/>
+          <w:szCs w:val="21"/>
+          <w:lang w:val="en-GB" w:eastAsia="en-GB"/>
+        </w:rPr>
+        <w:t>, Tailwind CSS,</w:t>
+      </w:r>
+      <w:r>
+        <w:rPr>
+          <w:rFonts w:ascii="Times New Roman" w:eastAsia="Calibri" w:hAnsi="Times New Roman" w:cs="Times New Roman"/>
+          <w:color w:val="000000"/>
+          <w:sz w:val="21"/>
+          <w:szCs w:val="21"/>
+          <w:lang w:val="en-GB" w:eastAsia="en-GB"/>
+        </w:rPr>
+        <w:t xml:space="preserve"> </w:t>
+      </w:r>
+      <w:r>
+        <w:rPr>
+          <w:rFonts w:ascii="Times New Roman" w:hAnsi="Times New Roman" w:cs="Times New Roman"/>
+          <w:lang w:val="en-IN"/>
+        </w:rPr>
+        <w:t>RESTful API Integration</w:t>
+      </w:r>
+      <w:r>
+        <w:rPr>
+          <w:rFonts w:ascii="Times New Roman" w:hAnsi="Times New Roman" w:cs="Times New Roman"/>
+          <w:lang w:val="en-IN"/>
+        </w:rPr>
+        <w:t>.</w:t>
+      </w:r>
+      <w:r>
+        <w:rPr>
+          <w:rFonts w:ascii="Times New Roman" w:eastAsia="Calibri" w:hAnsi="Times New Roman" w:cs="Times New Roman"/>
+          <w:color w:val="000000"/>
+          <w:sz w:val="21"/>
+          <w:szCs w:val="21"/>
+          <w:lang w:val="en-GB" w:eastAsia="en-GB"/>
+        </w:rPr>
+        <w:t xml:space="preserve"> </w:t>
+      </w:r>
+    </w:p>
+    <w:p>
+      <w:pPr>
+        <w:spacing w:after="0" w:line="240" w:lineRule="auto"/>
+        <w:jc w:val="both"/>
+        <w:rPr>
+          <w:rFonts w:ascii="Times New Roman" w:eastAsia="Calibri" w:hAnsi="Times New Roman" w:cs="Times New Roman"/>
+          <w:color w:val="000000"/>
+          <w:sz w:val="21"/>
+          <w:szCs w:val="21"/>
+          <w:lang w:val="en-GB" w:eastAsia="en-GB"/>
+        </w:rPr>
+      </w:pPr>
     </w:p>
     <w:p>
       <w:pPr>
@@ -1269,7 +1518,6 @@
           <w:color w:val="000000"/>
           <w:lang w:val="en-GB" w:eastAsia="en-GB"/>
         </w:rPr>
-        <w:lastRenderedPageBreak/>
         <w:t>Nov 19</w:t>
       </w:r>
       <w:r>
@@ -1351,6 +1599,7 @@
           <w:lang w:val="en-GB" w:eastAsia="en-GB"/>
         </w:rPr>
       </w:pPr>
+      <w:proofErr w:type="gramStart"/>
       <w:r>
         <w:rPr>
           <w:rFonts w:ascii="Times New Roman" w:eastAsia="Calibri" w:hAnsi="Times New Roman" w:cs="Times New Roman"/>
@@ -1362,6 +1611,7 @@
         </w:rPr>
         <w:t>Responsibilities:</w:t>
       </w:r>
+      <w:proofErr w:type="gramEnd"/>
     </w:p>
     <w:p>
       <w:pPr>
@@ -1470,7 +1720,47 @@
           <w:szCs w:val="21"/>
           <w:lang w:eastAsia="en-GB"/>
         </w:rPr>
-        <w:t>Responsible for giving new efficient idea and adding new features to existing web application.</w:t>
+        <w:t>Responsible for giving new efficient idea</w:t>
+      </w:r>
+      <w:r>
+        <w:rPr>
+          <w:rFonts w:ascii="Times New Roman" w:eastAsia="Calibri" w:hAnsi="Times New Roman" w:cs="Times New Roman"/>
+          <w:color w:val="000000"/>
+          <w:sz w:val="21"/>
+          <w:szCs w:val="21"/>
+          <w:lang w:eastAsia="en-GB"/>
+        </w:rPr>
+        <w:t>s</w:t>
+      </w:r>
+      <w:r>
+        <w:rPr>
+          <w:rFonts w:ascii="Times New Roman" w:eastAsia="Calibri" w:hAnsi="Times New Roman" w:cs="Times New Roman"/>
+          <w:color w:val="000000"/>
+          <w:sz w:val="21"/>
+          <w:szCs w:val="21"/>
+          <w:lang w:eastAsia="en-GB"/>
+        </w:rPr>
+        <w:t xml:space="preserve"> and adding new features to existing web application</w:t>
+      </w:r>
+      <w:r>
+        <w:rPr>
+          <w:rFonts w:ascii="Times New Roman" w:eastAsia="Calibri" w:hAnsi="Times New Roman" w:cs="Times New Roman"/>
+          <w:color w:val="000000"/>
+          <w:sz w:val="21"/>
+          <w:szCs w:val="21"/>
+          <w:lang w:eastAsia="en-GB"/>
+        </w:rPr>
+        <w:t>s</w:t>
+      </w:r>
+      <w:r>
+        <w:rPr>
+          <w:rFonts w:ascii="Times New Roman" w:eastAsia="Calibri" w:hAnsi="Times New Roman" w:cs="Times New Roman"/>
+          <w:color w:val="000000"/>
+          <w:sz w:val="21"/>
+          <w:szCs w:val="21"/>
+          <w:lang w:eastAsia="en-GB"/>
+        </w:rPr>
+        <w:t>.</w:t>
       </w:r>
     </w:p>
     <w:p>
@@ -1530,7 +1820,27 @@
           <w:szCs w:val="21"/>
           <w:lang w:eastAsia="en-GB"/>
         </w:rPr>
-        <w:t>For modules of institution dashboard developed frontend as well backend code with proper logic and functionality.</w:t>
+        <w:t xml:space="preserve">For modules of institution dashboard developed frontend as well backend code </w:t>
+      </w:r>
+      <w:r>
+        <w:rPr>
+          <w:rFonts w:ascii="Times New Roman" w:eastAsia="Calibri" w:hAnsi="Times New Roman" w:cs="Times New Roman"/>
+          <w:color w:val="000000"/>
+          <w:sz w:val="21"/>
+          <w:szCs w:val="21"/>
+          <w:lang w:eastAsia="en-GB"/>
+        </w:rPr>
+        <w:t xml:space="preserve">using Java and SQL </w:t>
+      </w:r>
+      <w:r>
+        <w:rPr>
+          <w:rFonts w:ascii="Times New Roman" w:eastAsia="Calibri" w:hAnsi="Times New Roman" w:cs="Times New Roman"/>
+          <w:color w:val="000000"/>
+          <w:sz w:val="21"/>
+          <w:szCs w:val="21"/>
+          <w:lang w:eastAsia="en-GB"/>
+        </w:rPr>
+        <w:t>with proper logic and functionality.</w:t>
       </w:r>
     </w:p>
     <w:p>
@@ -1681,17 +1991,57 @@
           <w:szCs w:val="21"/>
           <w:lang w:val="en-GB" w:eastAsia="en-GB"/>
         </w:rPr>
-        <w:t xml:space="preserve"> jQuery, Angular, HTML, CSS3, Bootstrap</w:t>
-      </w:r>
-      <w:r>
-        <w:rPr>
-          <w:rFonts w:ascii="Times New Roman" w:eastAsia="Calibri" w:hAnsi="Times New Roman" w:cs="Times New Roman"/>
-          <w:color w:val="000000"/>
-          <w:sz w:val="21"/>
-          <w:szCs w:val="21"/>
-          <w:lang w:val="en-GB" w:eastAsia="en-GB"/>
-        </w:rPr>
-        <w:t>.</w:t>
+        <w:t xml:space="preserve"> jQuery, Angular, HTML</w:t>
+      </w:r>
+      <w:r>
+        <w:rPr>
+          <w:rFonts w:ascii="Times New Roman" w:eastAsia="Calibri" w:hAnsi="Times New Roman" w:cs="Times New Roman"/>
+          <w:color w:val="000000"/>
+          <w:sz w:val="21"/>
+          <w:szCs w:val="21"/>
+          <w:lang w:val="en-GB" w:eastAsia="en-GB"/>
+        </w:rPr>
+        <w:t>5</w:t>
+      </w:r>
+      <w:r>
+        <w:rPr>
+          <w:rFonts w:ascii="Times New Roman" w:eastAsia="Calibri" w:hAnsi="Times New Roman" w:cs="Times New Roman"/>
+          <w:color w:val="000000"/>
+          <w:sz w:val="21"/>
+          <w:szCs w:val="21"/>
+          <w:lang w:val="en-GB" w:eastAsia="en-GB"/>
+        </w:rPr>
+        <w:t>, CSS3, Bootstrap</w:t>
+      </w:r>
+      <w:r>
+        <w:rPr>
+          <w:rFonts w:ascii="Times New Roman" w:eastAsia="Calibri" w:hAnsi="Times New Roman" w:cs="Times New Roman"/>
+          <w:color w:val="000000"/>
+          <w:sz w:val="21"/>
+          <w:szCs w:val="21"/>
+          <w:lang w:val="en-GB" w:eastAsia="en-GB"/>
+        </w:rPr>
+        <w:t xml:space="preserve">, </w:t>
+      </w:r>
+      <w:r>
+        <w:rPr>
+          <w:rFonts w:ascii="Times New Roman" w:eastAsia="Calibri" w:hAnsi="Times New Roman" w:cs="Times New Roman"/>
+          <w:color w:val="000000"/>
+          <w:sz w:val="21"/>
+          <w:szCs w:val="21"/>
+          <w:lang w:val="en-IN" w:eastAsia="en-GB"/>
+        </w:rPr>
+        <w:t>RESTful API Integration</w:t>
+      </w:r>
+      <w:r>
+        <w:rPr>
+          <w:rFonts w:ascii="Times New Roman" w:eastAsia="Calibri" w:hAnsi="Times New Roman" w:cs="Times New Roman"/>
+          <w:color w:val="000000"/>
+          <w:sz w:val="21"/>
+          <w:szCs w:val="21"/>
+          <w:lang w:val="en-GB" w:eastAsia="en-GB"/>
+        </w:rPr>
+        <w:t>, JAVA, SQL.</w:t>
       </w:r>
     </w:p>
     <w:p>
@@ -3708,6 +4058,119 @@
       </w:rPr>
     </w:lvl>
   </w:abstractNum>
+  <w:abstractNum w:abstractNumId="12" w15:restartNumberingAfterBreak="0">
+    <w:nsid w:val="6F5B4D42"/>
+    <w:multiLevelType w:val="hybridMultilevel"/>
+    <w:tmpl w:val="3FE6A8E2"/>
+    <w:lvl w:ilvl="0" w:tplc="04090001">
+      <w:start w:val="1"/>
+      <w:numFmt w:val="bullet"/>
+      <w:lvlText w:val=""/>
+      <w:lvlJc w:val="left"/>
+      <w:pPr>
+        <w:ind w:left="360" w:hanging="360"/>
+      </w:pPr>
+      <w:rPr>
+        <w:rFonts w:ascii="Symbol" w:hAnsi="Symbol" w:hint="default"/>
+      </w:rPr>
+    </w:lvl>
+    <w:lvl w:ilvl="1" w:tplc="04090003" w:tentative="1">
+      <w:start w:val="1"/>
+      <w:numFmt w:val="bullet"/>
+      <w:lvlText w:val="o"/>
+      <w:lvlJc w:val="left"/>
+      <w:pPr>
+        <w:ind w:left="1080" w:hanging="360"/>
+      </w:pPr>
+      <w:rPr>
+        <w:rFonts w:ascii="Courier New" w:hAnsi="Courier New" w:cs="Courier New" w:hint="default"/>
+      </w:rPr>
+    </w:lvl>
+    <w:lvl w:ilvl="2" w:tplc="04090005" w:tentative="1">
+      <w:start w:val="1"/>
+      <w:numFmt w:val="bullet"/>
+      <w:lvlText w:val=""/>
+      <w:lvlJc w:val="left"/>
+      <w:pPr>
+        <w:ind w:left="1800" w:hanging="360"/>
+      </w:pPr>
+      <w:rPr>
+        <w:rFonts w:ascii="Wingdings" w:hAnsi="Wingdings" w:hint="default"/>
+      </w:rPr>
+    </w:lvl>
+    <w:lvl w:ilvl="3" w:tplc="04090001" w:tentative="1">
+      <w:start w:val="1"/>
+      <w:numFmt w:val="bullet"/>
+      <w:lvlText w:val=""/>
+      <w:lvlJc w:val="left"/>
+      <w:pPr>
+        <w:ind w:left="2520" w:hanging="360"/>
+      </w:pPr>
+      <w:rPr>
+        <w:rFonts w:ascii="Symbol" w:hAnsi="Symbol" w:hint="default"/>
+      </w:rPr>
+    </w:lvl>
+    <w:lvl w:ilvl="4" w:tplc="04090003" w:tentative="1">
+      <w:start w:val="1"/>
+      <w:numFmt w:val="bullet"/>
+      <w:lvlText w:val="o"/>
+      <w:lvlJc w:val="left"/>
+      <w:pPr>
+        <w:ind w:left="3240" w:hanging="360"/>
+      </w:pPr>
+      <w:rPr>
+        <w:rFonts w:ascii="Courier New" w:hAnsi="Courier New" w:cs="Courier New" w:hint="default"/>
+      </w:rPr>
+    </w:lvl>
+    <w:lvl w:ilvl="5" w:tplc="04090005" w:tentative="1">
+      <w:start w:val="1"/>
+      <w:numFmt w:val="bullet"/>
+      <w:lvlText w:val=""/>
+      <w:lvlJc w:val="left"/>
+      <w:pPr>
+        <w:ind w:left="3960" w:hanging="360"/>
+      </w:pPr>
+      <w:rPr>
+        <w:rFonts w:ascii="Wingdings" w:hAnsi="Wingdings" w:hint="default"/>
+      </w:rPr>
+    </w:lvl>
+    <w:lvl w:ilvl="6" w:tplc="04090001" w:tentative="1">
+      <w:start w:val="1"/>
+      <w:numFmt w:val="bullet"/>
+      <w:lvlText w:val=""/>
+      <w:lvlJc w:val="left"/>
+      <w:pPr>
+        <w:ind w:left="4680" w:hanging="360"/>
+      </w:pPr>
+      <w:rPr>
+        <w:rFonts w:ascii="Symbol" w:hAnsi="Symbol" w:hint="default"/>
+      </w:rPr>
+    </w:lvl>
+    <w:lvl w:ilvl="7" w:tplc="04090003" w:tentative="1">
+      <w:start w:val="1"/>
+      <w:numFmt w:val="bullet"/>
+      <w:lvlText w:val="o"/>
+      <w:lvlJc w:val="left"/>
+      <w:pPr>
+        <w:ind w:left="5400" w:hanging="360"/>
+      </w:pPr>
+      <w:rPr>
+        <w:rFonts w:ascii="Courier New" w:hAnsi="Courier New" w:cs="Courier New" w:hint="default"/>
+      </w:rPr>
+    </w:lvl>
+    <w:lvl w:ilvl="8" w:tplc="04090005" w:tentative="1">
+      <w:start w:val="1"/>
+      <w:numFmt w:val="bullet"/>
+      <w:lvlText w:val=""/>
+      <w:lvlJc w:val="left"/>
+      <w:pPr>
+        <w:ind w:left="6120" w:hanging="360"/>
+      </w:pPr>
+      <w:rPr>
+        <w:rFonts w:ascii="Wingdings" w:hAnsi="Wingdings" w:hint="default"/>
+      </w:rPr>
+    </w:lvl>
+  </w:abstractNum>
   <w:num w:numId="1" w16cid:durableId="895899136">
     <w:abstractNumId w:val="8"/>
   </w:num>
@@ -3743,6 +4206,9 @@
   </w:num>
   <w:num w:numId="12" w16cid:durableId="41904035">
     <w:abstractNumId w:val="6"/>
+  </w:num>
+  <w:num w:numId="13" w16cid:durableId="28067827">
+    <w:abstractNumId w:val="12"/>
   </w:num>
 </w:numbering>
 </file>
@@ -4241,7 +4707,6 @@
   <w:style w:type="character" w:default="1" w:styleId="DefaultParagraphFont">
     <w:name w:val="Default Paragraph Font"/>
     <w:uiPriority w:val="1"/>
-    <w:semiHidden/>
     <w:unhideWhenUsed/>
   </w:style>
   <w:style w:type="table" w:default="1" w:styleId="TableNormal">
@@ -5606,10 +6071,26 @@
 </file>
 
 <file path=customXml/item1.xml><?xml version="1.0" encoding="utf-8"?>
-<b:Sources xmlns:b="http://schemas.openxmlformats.org/officeDocument/2006/bibliography" xmlns="http://schemas.openxmlformats.org/officeDocument/2006/bibliography" SelectedStyle="\APASixthEditionOfficeOnline.xsl" StyleName="APA" Version="6"/>
+<?mso-contentType ?>
+<FormTemplates xmlns="http://schemas.microsoft.com/sharepoint/v3/contenttype/forms">
+  <Display>DocumentLibraryForm</Display>
+  <Edit>DocumentLibraryForm</Edit>
+  <New>DocumentLibraryForm</New>
+</FormTemplates>
 </file>
 
 <file path=customXml/item2.xml><?xml version="1.0" encoding="utf-8"?>
+<p:properties xmlns:p="http://schemas.microsoft.com/office/2006/metadata/properties" xmlns:xsi="http://www.w3.org/2001/XMLSchema-instance" xmlns:pc="http://schemas.microsoft.com/office/infopath/2007/PartnerControls">
+  <documentManagement>
+    <TaxCatchAll xmlns="eea0d4bb-89ab-43b0-b9a2-244d382ad9fa" xsi:nil="true"/>
+    <lcf76f155ced4ddcb4097134ff3c332f xmlns="64fd712c-6dc2-4571-8b8d-2d41c1413434">
+      <Terms xmlns="http://schemas.microsoft.com/office/infopath/2007/PartnerControls"/>
+    </lcf76f155ced4ddcb4097134ff3c332f>
+  </documentManagement>
+</p:properties>
+</file>
+
+<file path=customXml/item3.xml><?xml version="1.0" encoding="utf-8"?>
 <ct:contentTypeSchema xmlns:ct="http://schemas.microsoft.com/office/2006/metadata/contentType" xmlns:ma="http://schemas.microsoft.com/office/2006/metadata/properties/metaAttributes" ct:_="" ma:_="" ma:contentTypeName="Document" ma:contentTypeID="0x010100580253347847134C835586502A677F8B" ma:contentTypeVersion="14" ma:contentTypeDescription="Create a new document." ma:contentTypeScope="" ma:versionID="e0d06f408437d922ff66dc38c97ab1a1">
   <xsd:schema xmlns:xsd="http://www.w3.org/2001/XMLSchema" xmlns:xs="http://www.w3.org/2001/XMLSchema" xmlns:p="http://schemas.microsoft.com/office/2006/metadata/properties" xmlns:ns2="64fd712c-6dc2-4571-8b8d-2d41c1413434" xmlns:ns3="eea0d4bb-89ab-43b0-b9a2-244d382ad9fa" targetNamespace="http://schemas.microsoft.com/office/2006/metadata/properties" ma:root="true" ma:fieldsID="6d10ab6edabfa992bee69f00a3172c7f" ns2:_="" ns3:_="">
     <xsd:import namespace="64fd712c-6dc2-4571-8b8d-2d41c1413434"/>
@@ -5838,35 +6319,30 @@
 </ct:contentTypeSchema>
 </file>
 
-<file path=customXml/item3.xml><?xml version="1.0" encoding="utf-8"?>
-<p:properties xmlns:p="http://schemas.microsoft.com/office/2006/metadata/properties" xmlns:xsi="http://www.w3.org/2001/XMLSchema-instance" xmlns:pc="http://schemas.microsoft.com/office/infopath/2007/PartnerControls">
-  <documentManagement>
-    <TaxCatchAll xmlns="eea0d4bb-89ab-43b0-b9a2-244d382ad9fa" xsi:nil="true"/>
-    <lcf76f155ced4ddcb4097134ff3c332f xmlns="64fd712c-6dc2-4571-8b8d-2d41c1413434">
-      <Terms xmlns="http://schemas.microsoft.com/office/infopath/2007/PartnerControls"/>
-    </lcf76f155ced4ddcb4097134ff3c332f>
-  </documentManagement>
-</p:properties>
-</file>
-
 <file path=customXml/item4.xml><?xml version="1.0" encoding="utf-8"?>
-<?mso-contentType ?>
-<FormTemplates xmlns="http://schemas.microsoft.com/sharepoint/v3/contenttype/forms">
-  <Display>DocumentLibraryForm</Display>
-  <Edit>DocumentLibraryForm</Edit>
-  <New>DocumentLibraryForm</New>
-</FormTemplates>
+<b:Sources xmlns:b="http://schemas.openxmlformats.org/officeDocument/2006/bibliography" xmlns="http://schemas.openxmlformats.org/officeDocument/2006/bibliography" SelectedStyle="\APASixthEditionOfficeOnline.xsl" StyleName="APA" Version="6"/>
 </file>
 
 <file path=customXml/itemProps1.xml><?xml version="1.0" encoding="utf-8"?>
-<ds:datastoreItem xmlns:ds="http://schemas.openxmlformats.org/officeDocument/2006/customXml" ds:itemID="{6F726358-442C-4490-A0AB-FA4BE38F4AFA}">
+<ds:datastoreItem xmlns:ds="http://schemas.openxmlformats.org/officeDocument/2006/customXml" ds:itemID="{9C688F0F-69E8-4C04-808A-DBEF43926E17}">
   <ds:schemaRefs>
-    <ds:schemaRef ds:uri="http://schemas.openxmlformats.org/officeDocument/2006/bibliography"/>
+    <ds:schemaRef ds:uri="http://schemas.microsoft.com/sharepoint/v3/contenttype/forms"/>
   </ds:schemaRefs>
 </ds:datastoreItem>
 </file>
 
 <file path=customXml/itemProps2.xml><?xml version="1.0" encoding="utf-8"?>
+<ds:datastoreItem xmlns:ds="http://schemas.openxmlformats.org/officeDocument/2006/customXml" ds:itemID="{9663817A-F0CF-4358-A854-01B1444CD2E3}">
+  <ds:schemaRefs>
+    <ds:schemaRef ds:uri="http://schemas.microsoft.com/office/2006/metadata/properties"/>
+    <ds:schemaRef ds:uri="http://schemas.microsoft.com/office/infopath/2007/PartnerControls"/>
+    <ds:schemaRef ds:uri="eea0d4bb-89ab-43b0-b9a2-244d382ad9fa"/>
+    <ds:schemaRef ds:uri="64fd712c-6dc2-4571-8b8d-2d41c1413434"/>
+  </ds:schemaRefs>
+</ds:datastoreItem>
+</file>
+
+<file path=customXml/itemProps3.xml><?xml version="1.0" encoding="utf-8"?>
 <ds:datastoreItem xmlns:ds="http://schemas.openxmlformats.org/officeDocument/2006/customXml" ds:itemID="{40781AA4-C088-40AA-866F-CCFB8BBDF134}">
   <ds:schemaRefs>
     <ds:schemaRef ds:uri="http://schemas.microsoft.com/office/2006/metadata/contentType"/>
@@ -5885,21 +6361,10 @@
 </ds:datastoreItem>
 </file>
 
-<file path=customXml/itemProps3.xml><?xml version="1.0" encoding="utf-8"?>
-<ds:datastoreItem xmlns:ds="http://schemas.openxmlformats.org/officeDocument/2006/customXml" ds:itemID="{9663817A-F0CF-4358-A854-01B1444CD2E3}">
+<file path=customXml/itemProps4.xml><?xml version="1.0" encoding="utf-8"?>
+<ds:datastoreItem xmlns:ds="http://schemas.openxmlformats.org/officeDocument/2006/customXml" ds:itemID="{6F726358-442C-4490-A0AB-FA4BE38F4AFA}">
   <ds:schemaRefs>
-    <ds:schemaRef ds:uri="http://schemas.microsoft.com/office/2006/metadata/properties"/>
-    <ds:schemaRef ds:uri="http://schemas.microsoft.com/office/infopath/2007/PartnerControls"/>
-    <ds:schemaRef ds:uri="eea0d4bb-89ab-43b0-b9a2-244d382ad9fa"/>
-    <ds:schemaRef ds:uri="64fd712c-6dc2-4571-8b8d-2d41c1413434"/>
-  </ds:schemaRefs>
-</ds:datastoreItem>
-</file>
-
-<file path=customXml/itemProps4.xml><?xml version="1.0" encoding="utf-8"?>
-<ds:datastoreItem xmlns:ds="http://schemas.openxmlformats.org/officeDocument/2006/customXml" ds:itemID="{9C688F0F-69E8-4C04-808A-DBEF43926E17}">
-  <ds:schemaRefs>
-    <ds:schemaRef ds:uri="http://schemas.microsoft.com/sharepoint/v3/contenttype/forms"/>
+    <ds:schemaRef ds:uri="http://schemas.openxmlformats.org/officeDocument/2006/bibliography"/>
   </ds:schemaRefs>
 </ds:datastoreItem>
 </file>